--- a/++Templated Entries/READY/ItalianNeorealismTemplatedJN.docx
+++ b/++Templated Entries/READY/ItalianNeorealismTemplatedJN.docx
@@ -162,13 +162,8 @@
               </w:tcPr>
               <w:p>
                 <w:r>
-                  <w:t>Harvey-</w:t>
-                </w:r>
-                <w:proofErr w:type="spellStart"/>
-                <w:r>
-                  <w:t>Davitt</w:t>
-                </w:r>
-                <w:proofErr w:type="spellEnd"/>
+                  <w:t>Harvey-Davitt</w:t>
+                </w:r>
               </w:p>
             </w:tc>
           </w:sdtContent>
@@ -444,208 +439,87 @@
                   <w:t>eorealism</w:t>
                 </w:r>
                 <w:r>
-                  <w:t xml:space="preserve"> is a filmmaking movement associated with a select group of Italian filmmakers in the latter years of, and the years immediately following, the Second World War, the most popularly regarded being directors Roberto Rossellini, </w:t>
-                </w:r>
-                <w:proofErr w:type="spellStart"/>
-                <w:r>
-                  <w:t>Luchino</w:t>
-                </w:r>
-                <w:proofErr w:type="spellEnd"/>
-                <w:r>
-                  <w:t xml:space="preserve"> Visconti,</w:t>
+                  <w:t xml:space="preserve"> is a filmmaking movement associated with a select group of Italian filmmakers in the latter years of, and the years immediately following, the Second World War, the most popularly regarded being directors Roberto Rossellini, Luchino Visconti,</w:t>
                 </w:r>
                 <w:r>
                   <w:t xml:space="preserve"> </w:t>
                 </w:r>
                 <w:r>
-                  <w:t xml:space="preserve">Vittorio de </w:t>
-                </w:r>
-                <w:proofErr w:type="spellStart"/>
-                <w:r>
-                  <w:t>Sica</w:t>
-                </w:r>
-                <w:proofErr w:type="spellEnd"/>
-                <w:r>
-                  <w:t xml:space="preserve">, and </w:t>
-                </w:r>
-                <w:proofErr w:type="spellStart"/>
-                <w:r>
-                  <w:t>Sica’s</w:t>
-                </w:r>
-                <w:proofErr w:type="spellEnd"/>
-                <w:r>
-                  <w:t xml:space="preserve"> regular collaborator, the writer </w:t>
-                </w:r>
-                <w:proofErr w:type="spellStart"/>
-                <w:r>
-                  <w:t>Cesare</w:t>
-                </w:r>
-                <w:proofErr w:type="spellEnd"/>
+                  <w:t xml:space="preserve">Vittorio de Sica, and Sica’s regular collaborator, the writer Cesare Zavattini. The films they made during this period share an interest in the state of Italian society in the wake of war, and a concern with what shape the reconstruction of that society should take. Benchmark titles of this kind include </w:t>
+                </w:r>
+                <w:r>
+                  <w:rPr>
+                    <w:i/>
+                  </w:rPr>
+                  <w:t xml:space="preserve">Ossessione </w:t>
+                </w:r>
+                <w:r>
+                  <w:t>[</w:t>
+                </w:r>
+                <w:r>
+                  <w:rPr>
+                    <w:i/>
+                  </w:rPr>
+                  <w:t xml:space="preserve">Obsession] </w:t>
+                </w:r>
+                <w:r>
+                  <w:t>(Luchino Visconti, 1943), Rossellini’s</w:t>
+                </w:r>
+                <w:r>
+                  <w:rPr>
+                    <w:i/>
+                  </w:rPr>
+                  <w:t xml:space="preserve"> Rome, Open City</w:t>
+                </w:r>
+                <w:r>
+                  <w:t xml:space="preserve"> [</w:t>
+                </w:r>
+                <w:r>
+                  <w:rPr>
+                    <w:i/>
+                  </w:rPr>
+                  <w:t>Roma, città aperta</w:t>
+                </w:r>
+                <w:r>
+                  <w:t>]</w:t>
+                </w:r>
                 <w:r>
                   <w:t xml:space="preserve"> </w:t>
                 </w:r>
-                <w:proofErr w:type="spellStart"/>
-                <w:r>
-                  <w:t>Zavattini</w:t>
-                </w:r>
-                <w:proofErr w:type="spellEnd"/>
-                <w:r>
-                  <w:t xml:space="preserve">. The films they made during this period share an interest in the state of Italian society in the wake of war, and a concern with what shape the reconstruction of that society should take. Benchmark titles of this kind include </w:t>
-                </w:r>
-                <w:proofErr w:type="spellStart"/>
-                <w:r>
-                  <w:rPr>
-                    <w:i/>
-                  </w:rPr>
-                  <w:t>Ossessione</w:t>
-                </w:r>
-                <w:proofErr w:type="spellEnd"/>
-                <w:r>
-                  <w:rPr>
-                    <w:i/>
-                  </w:rPr>
-                  <w:t xml:space="preserve"> </w:t>
-                </w:r>
-                <w:r>
-                  <w:t>(</w:t>
-                </w:r>
-                <w:r>
-                  <w:rPr>
-                    <w:i/>
-                  </w:rPr>
-                  <w:t xml:space="preserve">Obsession) </w:t>
+                <w:r>
+                  <w:t xml:space="preserve">(1945) and </w:t>
+                </w:r>
+                <w:r>
+                  <w:rPr>
+                    <w:i/>
+                  </w:rPr>
+                  <w:t>Paisan</w:t>
+                </w:r>
+                <w:r>
+                  <w:t xml:space="preserve"> (1946), and de Sica’s </w:t>
+                </w:r>
+                <w:r>
+                  <w:rPr>
+                    <w:i/>
+                  </w:rPr>
+                  <w:t xml:space="preserve">Bicycle Theives </w:t>
                 </w:r>
                 <w:r>
                   <w:t>[</w:t>
                 </w:r>
-                <w:proofErr w:type="spellStart"/>
-                <w:r>
-                  <w:t>Luchino</w:t>
-                </w:r>
-                <w:proofErr w:type="spellEnd"/>
-                <w:r>
-                  <w:t xml:space="preserve"> Visconti, 1943], Rossellini’s</w:t>
-                </w:r>
-                <w:r>
-                  <w:rPr>
-                    <w:i/>
-                  </w:rPr>
-                  <w:t xml:space="preserve"> Rome, Open City</w:t>
-                </w:r>
-                <w:r>
-                  <w:t xml:space="preserve"> (</w:t>
-                </w:r>
-                <w:r>
-                  <w:rPr>
-                    <w:i/>
-                  </w:rPr>
-                  <w:t>Roma, </w:t>
-                </w:r>
-                <w:proofErr w:type="spellStart"/>
-                <w:r>
-                  <w:rPr>
-                    <w:i/>
-                  </w:rPr>
-                  <w:t>città</w:t>
-                </w:r>
-                <w:proofErr w:type="spellEnd"/>
-                <w:r>
-                  <w:rPr>
-                    <w:i/>
-                  </w:rPr>
-                  <w:t xml:space="preserve"> </w:t>
-                </w:r>
-                <w:proofErr w:type="spellStart"/>
-                <w:r>
-                  <w:rPr>
-                    <w:i/>
-                  </w:rPr>
-                  <w:t>aperta</w:t>
-                </w:r>
-                <w:proofErr w:type="spellEnd"/>
-                <w:r>
-                  <w:t xml:space="preserve">) </w:t>
-                </w:r>
-                <w:r>
-                  <w:t xml:space="preserve">[1945] and </w:t>
-                </w:r>
-                <w:proofErr w:type="spellStart"/>
-                <w:r>
-                  <w:rPr>
-                    <w:i/>
-                  </w:rPr>
-                  <w:t>Paisan</w:t>
-                </w:r>
-                <w:proofErr w:type="spellEnd"/>
-                <w:r>
-                  <w:t xml:space="preserve"> (1946), and de </w:t>
-                </w:r>
-                <w:proofErr w:type="spellStart"/>
-                <w:r>
-                  <w:t>Sica’s</w:t>
-                </w:r>
-                <w:proofErr w:type="spellEnd"/>
-                <w:r>
-                  <w:t xml:space="preserve"> </w:t>
-                </w:r>
-                <w:r>
-                  <w:rPr>
-                    <w:i/>
-                  </w:rPr>
-                  <w:t xml:space="preserve">Bicycle </w:t>
-                </w:r>
-                <w:proofErr w:type="spellStart"/>
-                <w:r>
-                  <w:rPr>
-                    <w:i/>
-                  </w:rPr>
-                  <w:t>Theives</w:t>
-                </w:r>
-                <w:proofErr w:type="spellEnd"/>
-                <w:r>
-                  <w:rPr>
-                    <w:i/>
-                  </w:rPr>
-                  <w:t xml:space="preserve"> </w:t>
-                </w:r>
-                <w:r>
-                  <w:t>(</w:t>
-                </w:r>
-                <w:proofErr w:type="spellStart"/>
-                <w:r>
-                  <w:rPr>
-                    <w:i/>
-                  </w:rPr>
-                  <w:t>Ladri</w:t>
-                </w:r>
-                <w:proofErr w:type="spellEnd"/>
-                <w:r>
-                  <w:rPr>
-                    <w:i/>
-                  </w:rPr>
-                  <w:t xml:space="preserve"> di </w:t>
-                </w:r>
-                <w:proofErr w:type="spellStart"/>
-                <w:r>
-                  <w:rPr>
-                    <w:i/>
-                  </w:rPr>
-                  <w:t>biciclette</w:t>
-                </w:r>
-                <w:proofErr w:type="spellEnd"/>
-                <w:r>
-                  <w:t xml:space="preserve">) [1948]. While its proponents often refuted its status as a generic or aesthetic style, the films of neorealism were pioneering in their use of non-professional actors in key roles, their preference for contingency and neglect of classical narrative structure, and for shooting scenes on location in the city streets and country landscapes of war-torn Italy. Besides making some of most significant Italian neorealist films, </w:t>
-                </w:r>
-                <w:proofErr w:type="spellStart"/>
-                <w:r>
-                  <w:t>Zavattini</w:t>
-                </w:r>
-                <w:proofErr w:type="spellEnd"/>
-                <w:r>
-                  <w:t xml:space="preserve"> and Rossellini were also two of its most articulate commentators. Both regularly reiterated a desire to contemplate humanity in order to rediscover morality, a reaction to Fascism’s recent manipulation of both. While the great aims of these filmmakers were not matched by their audience reception (as illustrated by their box-office returns), their poetic and aesthetic innovations made a lasting impression on the subsequent history of cinema. </w:t>
+                <w:r>
+                  <w:rPr>
+                    <w:i/>
+                  </w:rPr>
+                  <w:t>Ladri di biciclette</w:t>
+                </w:r>
+                <w:r>
+                  <w:t xml:space="preserve">] (1948). While its proponents often refuted its status as a generic or aesthetic style, the films of neorealism were pioneering in their use of non-professional actors in key roles, their preference for contingency and neglect of classical narrative structure, and for shooting scenes on location in the city streets and country landscapes of war-torn Italy. Besides making some of most significant Italian neorealist films, Zavattini and Rossellini were also two of its most articulate commentators. Both regularly reiterated a desire to contemplate humanity in order to rediscover morality, a reaction to Fascism’s recent manipulation of both. While the great aims of these filmmakers were not matched by their audience reception (as illustrated by their box-office returns), their poetic and aesthetic innovations made a lasting impression on the subsequent history of cinema. </w:t>
                 </w:r>
               </w:p>
             </w:tc>
+            <w:bookmarkStart w:id="0" w:name="_GoBack" w:displacedByCustomXml="next"/>
+            <w:bookmarkEnd w:id="0" w:displacedByCustomXml="next"/>
           </w:sdtContent>
         </w:sdt>
       </w:tr>
@@ -715,215 +589,112 @@
                   <w:t>being directors</w:t>
                 </w:r>
                 <w:r>
-                  <w:t xml:space="preserve"> Roberto Rossellini, </w:t>
-                </w:r>
-                <w:proofErr w:type="spellStart"/>
-                <w:r>
-                  <w:t>Luchino</w:t>
-                </w:r>
-                <w:proofErr w:type="spellEnd"/>
-                <w:r>
-                  <w:t xml:space="preserve"> Visconti,</w:t>
+                  <w:t xml:space="preserve"> Roberto Rossellini, Luchino Visconti,</w:t>
                 </w:r>
                 <w:r>
                   <w:t xml:space="preserve"> </w:t>
                 </w:r>
                 <w:r>
-                  <w:t xml:space="preserve">Vittorio de </w:t>
-                </w:r>
-                <w:proofErr w:type="spellStart"/>
-                <w:r>
-                  <w:t>Sica</w:t>
-                </w:r>
-                <w:proofErr w:type="spellEnd"/>
+                  <w:t>Vittorio de Sica</w:t>
+                </w:r>
                 <w:r>
                   <w:t>,</w:t>
                 </w:r>
                 <w:r>
                   <w:t xml:space="preserve"> and </w:t>
                 </w:r>
-                <w:proofErr w:type="spellStart"/>
                 <w:r>
                   <w:t>Sica’s</w:t>
                 </w:r>
-                <w:proofErr w:type="spellEnd"/>
-                <w:r>
-                  <w:t xml:space="preserve"> regular collaborator, the writer </w:t>
-                </w:r>
-                <w:proofErr w:type="spellStart"/>
-                <w:r>
-                  <w:t>Cesare</w:t>
-                </w:r>
-                <w:proofErr w:type="spellEnd"/>
-                <w:r>
+                <w:r>
+                  <w:t xml:space="preserve"> regular collaborator, the writer Cesare Zavattini. The fi</w:t>
+                </w:r>
+                <w:r>
+                  <w:t>lms they made during this period</w:t>
+                </w:r>
+                <w:r>
+                  <w:t xml:space="preserve"> share an interest in the state of Italian society in the wake of war, and a concern with what shape the reconstruction of that society should take. Benchmark titles of this kind include </w:t>
+                </w:r>
+                <w:r>
+                  <w:rPr>
+                    <w:i/>
+                  </w:rPr>
+                  <w:t xml:space="preserve">Ossessione </w:t>
+                </w:r>
+                <w:r>
+                  <w:t>[</w:t>
+                </w:r>
+                <w:r>
+                  <w:rPr>
+                    <w:i/>
+                  </w:rPr>
+                  <w:t>Obsession]</w:t>
+                </w:r>
+                <w:r>
+                  <w:rPr>
+                    <w:i/>
+                  </w:rPr>
                   <w:t xml:space="preserve"> </w:t>
                 </w:r>
-                <w:proofErr w:type="spellStart"/>
-                <w:r>
-                  <w:t>Zavattini</w:t>
-                </w:r>
-                <w:proofErr w:type="spellEnd"/>
-                <w:r>
-                  <w:t>. The fi</w:t>
-                </w:r>
-                <w:r>
-                  <w:t>lms they made during this period</w:t>
-                </w:r>
-                <w:r>
-                  <w:t xml:space="preserve"> share an interest in the state of Italian society in the wake of war, and a concern with what shape the reconstruction of that society should take. Benchmark titles of this kind include </w:t>
-                </w:r>
-                <w:proofErr w:type="spellStart"/>
-                <w:r>
-                  <w:rPr>
-                    <w:i/>
-                  </w:rPr>
-                  <w:t>Ossessione</w:t>
-                </w:r>
-                <w:proofErr w:type="spellEnd"/>
-                <w:r>
-                  <w:rPr>
-                    <w:i/>
-                  </w:rPr>
+                <w:r>
+                  <w:t>(Luchino Visconti, 1943)</w:t>
+                </w:r>
+                <w:r>
+                  <w:t>, Rossellini’s</w:t>
+                </w:r>
+                <w:r>
+                  <w:rPr>
+                    <w:i/>
+                  </w:rPr>
+                  <w:t xml:space="preserve"> Rome, Open City</w:t>
+                </w:r>
+                <w:r>
+                  <w:t xml:space="preserve"> [</w:t>
+                </w:r>
+                <w:r>
+                  <w:rPr>
+                    <w:i/>
+                  </w:rPr>
+                  <w:t>Roma, città aperta</w:t>
+                </w:r>
+                <w:r>
+                  <w:t>]</w:t>
+                </w:r>
+                <w:r>
                   <w:t xml:space="preserve"> </w:t>
                 </w:r>
                 <w:r>
-                  <w:t>(</w:t>
-                </w:r>
-                <w:r>
-                  <w:rPr>
-                    <w:i/>
-                  </w:rPr>
-                  <w:t xml:space="preserve">Obsession) </w:t>
+                  <w:t>(1945)</w:t>
+                </w:r>
+                <w:r>
+                  <w:t xml:space="preserve"> and </w:t>
+                </w:r>
+                <w:r>
+                  <w:rPr>
+                    <w:i/>
+                  </w:rPr>
+                  <w:t>Paisan</w:t>
+                </w:r>
+                <w:r>
+                  <w:t xml:space="preserve"> (1946), and de Sica’s </w:t>
+                </w:r>
+                <w:r>
+                  <w:rPr>
+                    <w:i/>
+                  </w:rPr>
+                  <w:t xml:space="preserve">Bicycle Theives </w:t>
                 </w:r>
                 <w:r>
                   <w:t>[</w:t>
                 </w:r>
-                <w:proofErr w:type="spellStart"/>
-                <w:r>
-                  <w:t>Luchino</w:t>
-                </w:r>
-                <w:proofErr w:type="spellEnd"/>
-                <w:r>
-                  <w:t xml:space="preserve"> Visconti, 1943]</w:t>
-                </w:r>
-                <w:r>
-                  <w:t>, Rossellini’s</w:t>
-                </w:r>
-                <w:r>
-                  <w:rPr>
-                    <w:i/>
-                  </w:rPr>
-                  <w:t xml:space="preserve"> Rome, Open City</w:t>
-                </w:r>
-                <w:r>
-                  <w:t xml:space="preserve"> (</w:t>
-                </w:r>
-                <w:r>
-                  <w:rPr>
-                    <w:i/>
-                  </w:rPr>
-                  <w:t>Roma, </w:t>
-                </w:r>
-                <w:proofErr w:type="spellStart"/>
-                <w:r>
-                  <w:rPr>
-                    <w:i/>
-                  </w:rPr>
-                  <w:t>città</w:t>
-                </w:r>
-                <w:proofErr w:type="spellEnd"/>
-                <w:r>
-                  <w:rPr>
-                    <w:i/>
-                  </w:rPr>
-                  <w:t xml:space="preserve"> </w:t>
-                </w:r>
-                <w:proofErr w:type="spellStart"/>
-                <w:r>
-                  <w:rPr>
-                    <w:i/>
-                  </w:rPr>
-                  <w:t>aperta</w:t>
-                </w:r>
-                <w:proofErr w:type="spellEnd"/>
-                <w:r>
-                  <w:t>)</w:t>
-                </w:r>
-                <w:r>
-                  <w:t xml:space="preserve"> </w:t>
-                </w:r>
-                <w:r>
-                  <w:t>[1945]</w:t>
-                </w:r>
-                <w:r>
-                  <w:t xml:space="preserve"> and </w:t>
-                </w:r>
-                <w:proofErr w:type="spellStart"/>
-                <w:r>
-                  <w:rPr>
-                    <w:i/>
-                  </w:rPr>
-                  <w:t>Paisan</w:t>
-                </w:r>
-                <w:proofErr w:type="spellEnd"/>
-                <w:r>
-                  <w:t xml:space="preserve"> (1946), and de </w:t>
-                </w:r>
-                <w:proofErr w:type="spellStart"/>
-                <w:r>
-                  <w:t>Sica’s</w:t>
-                </w:r>
-                <w:proofErr w:type="spellEnd"/>
-                <w:r>
-                  <w:t xml:space="preserve"> </w:t>
-                </w:r>
-                <w:r>
-                  <w:rPr>
-                    <w:i/>
-                  </w:rPr>
-                  <w:t xml:space="preserve">Bicycle </w:t>
-                </w:r>
-                <w:proofErr w:type="spellStart"/>
-                <w:r>
-                  <w:rPr>
-                    <w:i/>
-                  </w:rPr>
-                  <w:t>Theives</w:t>
-                </w:r>
-                <w:proofErr w:type="spellEnd"/>
-                <w:r>
-                  <w:rPr>
-                    <w:i/>
-                  </w:rPr>
-                  <w:t xml:space="preserve"> </w:t>
-                </w:r>
-                <w:r>
-                  <w:t>(</w:t>
-                </w:r>
-                <w:proofErr w:type="spellStart"/>
-                <w:r>
-                  <w:rPr>
-                    <w:i/>
-                  </w:rPr>
-                  <w:t>Ladri</w:t>
-                </w:r>
-                <w:proofErr w:type="spellEnd"/>
-                <w:r>
-                  <w:rPr>
-                    <w:i/>
-                  </w:rPr>
-                  <w:t xml:space="preserve"> di </w:t>
-                </w:r>
-                <w:proofErr w:type="spellStart"/>
-                <w:r>
-                  <w:rPr>
-                    <w:i/>
-                  </w:rPr>
-                  <w:t>biciclette</w:t>
-                </w:r>
-                <w:proofErr w:type="spellEnd"/>
-                <w:r>
-                  <w:t>) [1948]</w:t>
+                <w:r>
+                  <w:rPr>
+                    <w:i/>
+                  </w:rPr>
+                  <w:t>Ladri di biciclette</w:t>
+                </w:r>
+                <w:r>
+                  <w:t>] (1948)</w:t>
                 </w:r>
                 <w:r>
                   <w:t>. While its proponents often refuted its status as a generic or aesthetic style, the films of neorealism were pioneering in their use of non-prof</w:t>
@@ -950,15 +721,7 @@
                   <w:t xml:space="preserve">Italian neorealist </w:t>
                 </w:r>
                 <w:r>
-                  <w:t xml:space="preserve">films, </w:t>
-                </w:r>
-                <w:proofErr w:type="spellStart"/>
-                <w:r>
-                  <w:t>Zavattini</w:t>
-                </w:r>
-                <w:proofErr w:type="spellEnd"/>
-                <w:r>
-                  <w:t xml:space="preserve"> and Rossellini were also two of its most articulate commentators. Both regularly reiterated a desire to contemplate humanity </w:t>
+                  <w:t xml:space="preserve">films, Zavattini and Rossellini were also two of its most articulate commentators. Both regularly reiterated a desire to contemplate humanity </w:t>
                 </w:r>
                 <w:r>
                   <w:t>in order to rediscover morality,</w:t>
@@ -993,6 +756,7 @@
               <w:p>
                 <w:pPr>
                   <w:pStyle w:val="Heading1"/>
+                  <w:outlineLvl w:val="0"/>
                 </w:pPr>
                 <w:r>
                   <w:t>MAIN ENTRY</w:t>
@@ -1003,86 +767,22 @@
                   <w:t>The term neorealism</w:t>
                 </w:r>
                 <w:r>
-                  <w:t xml:space="preserve"> implies a sense of novelty with regard to stylistic realism in its classical sense. While Peter </w:t>
-                </w:r>
-                <w:proofErr w:type="spellStart"/>
-                <w:r>
-                  <w:t>Bondanella</w:t>
-                </w:r>
-                <w:proofErr w:type="spellEnd"/>
-                <w:r>
-                  <w:t xml:space="preserve"> (1995) recognises the rarity of its proponents referring to traditional realism, Millicent Marcus (1986) relates the cinematic neorealism to Italian literature prior to the war. These writers, Marcus notes, provided the narrative prototype for what was to become ‘an alternative to the clichés and falsehoods of the Fascist film industry...the authenticity so lacking in contemporary cultural models’ (Marcus, 1986: 19).  </w:t>
-                </w:r>
-                <w:proofErr w:type="spellStart"/>
-                <w:r>
-                  <w:t>Torunn</w:t>
-                </w:r>
-                <w:proofErr w:type="spellEnd"/>
-                <w:r>
-                  <w:t xml:space="preserve"> </w:t>
-                </w:r>
-                <w:proofErr w:type="spellStart"/>
-                <w:r>
-                  <w:t>Haaland</w:t>
-                </w:r>
-                <w:proofErr w:type="spellEnd"/>
-                <w:r>
-                  <w:t xml:space="preserve"> (2012) goes further, considering the theoretical basis of neorealism by referring to twent</w:t>
+                  <w:t xml:space="preserve"> implies a sense of novelty with regard to stylistic realism in its classical sense. While Peter Bondanella (1995) recognises the rarity of its proponents referring to traditional realism, Millicent Marcus (1986) relates the cinematic neorealism to Italian literature prior to the war. These writers, Marcus notes, provided the narrative prototype for what was to become ‘an alternative to the clichés and falsehoods of the Fascist film industry...the authenticity so lacking in contemporary cultural models’ (Marcus, 1986: 19).  Torunn Haaland (2012) goes further, considering the theoretical basis of neorealism by referring to twent</w:t>
                 </w:r>
                 <w:r>
                   <w:t>ieth-century writing on realism</w:t>
                 </w:r>
                 <w:r>
-                  <w:t xml:space="preserve"> in order to clarify the logic of this label. Combining Roman </w:t>
-                </w:r>
-                <w:proofErr w:type="spellStart"/>
-                <w:r>
-                  <w:t>Jakobson’s</w:t>
-                </w:r>
-                <w:proofErr w:type="spellEnd"/>
-                <w:r>
-                  <w:t xml:space="preserve"> ‘maximum verisimilitude‘ (</w:t>
-                </w:r>
-                <w:proofErr w:type="spellStart"/>
-                <w:r>
-                  <w:t>Jakobson</w:t>
-                </w:r>
-                <w:proofErr w:type="spellEnd"/>
-                <w:r>
-                  <w:t xml:space="preserve">, 1971: 38) with Erich </w:t>
-                </w:r>
-                <w:proofErr w:type="spellStart"/>
-                <w:r>
-                  <w:t>Auerbach’s</w:t>
-                </w:r>
-                <w:proofErr w:type="spellEnd"/>
-                <w:r>
-                  <w:t xml:space="preserve"> </w:t>
+                  <w:t xml:space="preserve"> in order to clarify the logic of this label. Combining Roman Jakobson’s ‘maximum verisimilitude‘ (Jakobson, 1971: 38) with Erich Auerbach’s </w:t>
                 </w:r>
                 <w:r>
                   <w:t>historisation</w:t>
                 </w:r>
                 <w:r>
-                  <w:t xml:space="preserve"> of the random individual’s everyday life (</w:t>
-                </w:r>
-                <w:proofErr w:type="spellStart"/>
-                <w:r>
-                  <w:t>Auerbach</w:t>
-                </w:r>
-                <w:proofErr w:type="spellEnd"/>
-                <w:r>
-                  <w:t xml:space="preserve">, 1953: 489), </w:t>
-                </w:r>
-                <w:proofErr w:type="spellStart"/>
-                <w:r>
-                  <w:t>H</w:t>
-                </w:r>
-                <w:r>
-                  <w:t>aaland</w:t>
-                </w:r>
-                <w:proofErr w:type="spellEnd"/>
-                <w:r>
-                  <w:t xml:space="preserve"> suggests that through neorealism’s</w:t>
+                  <w:t xml:space="preserve"> of the random individual’s everyday life (Auerbach, 1953: 489), H</w:t>
+                </w:r>
+                <w:r>
+                  <w:t>aaland suggests that through neorealism’s</w:t>
                 </w:r>
                 <w:r>
                   <w:t xml:space="preserve"> concern with extending the moral and social components of traditional realism, its borders are extended further, generating a </w:t>
@@ -1094,15 +794,7 @@
                   <w:t xml:space="preserve">new </w:t>
                 </w:r>
                 <w:r>
-                  <w:t>form of realism (</w:t>
-                </w:r>
-                <w:proofErr w:type="spellStart"/>
-                <w:r>
-                  <w:t>Haaland</w:t>
-                </w:r>
-                <w:proofErr w:type="spellEnd"/>
-                <w:r>
-                  <w:t xml:space="preserve">, 2012: 34). In short, Italian neorealism continues nineteenth-century literary themes of social and environmental constraints upon individuals, but contains something novel in its reinforcement of the social-morality element, and its specific relation to the historical </w:t>
+                  <w:t xml:space="preserve">form of realism (Haaland, 2012: 34). In short, Italian neorealism continues nineteenth-century literary themes of social and environmental constraints upon individuals, but contains something novel in its reinforcement of the social-morality element, and its specific relation to the historical </w:t>
                 </w:r>
                 <w:r>
                   <w:t>events that</w:t>
@@ -1114,29 +806,13 @@
                   <w:t>point that</w:t>
                 </w:r>
                 <w:r>
-                  <w:t xml:space="preserve"> caused philosopher Gilles </w:t>
-                </w:r>
-                <w:proofErr w:type="spellStart"/>
-                <w:r>
-                  <w:t>Deleuze</w:t>
-                </w:r>
-                <w:proofErr w:type="spellEnd"/>
-                <w:r>
-                  <w:t xml:space="preserve"> to celebrate its singular response to an era that ‘greatly increased situations we no longer </w:t>
+                  <w:t xml:space="preserve"> caused philosopher Gilles Deleuze to celebrate its singular response to an era that ‘greatly increased situations we no longer </w:t>
                 </w:r>
                 <w:r>
                   <w:t>know</w:t>
                 </w:r>
                 <w:r>
-                  <w:t xml:space="preserve"> how to respond to’ (</w:t>
-                </w:r>
-                <w:proofErr w:type="spellStart"/>
-                <w:r>
-                  <w:t>Deleuze</w:t>
-                </w:r>
-                <w:proofErr w:type="spellEnd"/>
-                <w:r>
-                  <w:t xml:space="preserve">, 1988: xiii). </w:t>
+                  <w:t xml:space="preserve"> how to respond to’ (Deleuze, 1988: xiii). </w:t>
                 </w:r>
               </w:p>
               <w:p/>
@@ -1154,15 +830,7 @@
                   </w:rPr>
                 </w:pPr>
                 <w:r>
-                  <w:t xml:space="preserve">Mark </w:t>
-                </w:r>
-                <w:proofErr w:type="spellStart"/>
-                <w:r>
-                  <w:t>Shiel</w:t>
-                </w:r>
-                <w:proofErr w:type="spellEnd"/>
-                <w:r>
-                  <w:t xml:space="preserve"> (2006: 8-9) has dated t</w:t>
+                  <w:t>Mark Shiel (2006: 8-9) has dated t</w:t>
                 </w:r>
                 <w:r>
                   <w:t xml:space="preserve">he initial coinage of the term ‘neorealist cinema’ </w:t>
@@ -1174,15 +842,7 @@
                   <w:t>two different authors. Firstly</w:t>
                 </w:r>
                 <w:r>
-                  <w:t xml:space="preserve"> Mario </w:t>
-                </w:r>
-                <w:proofErr w:type="spellStart"/>
-                <w:r>
-                  <w:t>Serandrei</w:t>
-                </w:r>
-                <w:proofErr w:type="spellEnd"/>
-                <w:r>
-                  <w:t>, who</w:t>
+                  <w:t xml:space="preserve"> Mario Serandrei, who</w:t>
                 </w:r>
                 <w:r>
                   <w:t xml:space="preserve"> used the term to refer to the ‘striking immediacy’</w:t>
@@ -1190,14 +850,21 @@
                 <w:r>
                   <w:t xml:space="preserve"> of Visconti’s </w:t>
                 </w:r>
-                <w:proofErr w:type="spellStart"/>
-                <w:r>
-                  <w:rPr>
-                    <w:i/>
-                  </w:rPr>
-                  <w:t>Ossessione</w:t>
-                </w:r>
-                <w:proofErr w:type="spellEnd"/>
+                <w:r>
+                  <w:rPr>
+                    <w:i/>
+                  </w:rPr>
+                  <w:t xml:space="preserve">Ossessione </w:t>
+                </w:r>
+                <w:r>
+                  <w:t>[</w:t>
+                </w:r>
+                <w:r>
+                  <w:rPr>
+                    <w:i/>
+                  </w:rPr>
+                  <w:t>Obsession]</w:t>
+                </w:r>
                 <w:r>
                   <w:rPr>
                     <w:i/>
@@ -1205,132 +872,28 @@
                   <w:t xml:space="preserve"> </w:t>
                 </w:r>
                 <w:r>
-                  <w:t>(</w:t>
-                </w:r>
-                <w:r>
-                  <w:rPr>
-                    <w:i/>
-                  </w:rPr>
-                  <w:t xml:space="preserve">Obsession, </w:t>
-                </w:r>
-                <w:r>
-                  <w:t>1943). Secondly to</w:t>
-                </w:r>
-                <w:r>
-                  <w:t xml:space="preserve"> Umberto </w:t>
-                </w:r>
-                <w:proofErr w:type="spellStart"/>
-                <w:r>
-                  <w:t>Barbaro</w:t>
-                </w:r>
-                <w:proofErr w:type="spellEnd"/>
-                <w:r>
-                  <w:t xml:space="preserve">, who used the term to refer to the films of René Clair, Jean Renoir, and Marcel </w:t>
-                </w:r>
-                <w:proofErr w:type="spellStart"/>
-                <w:r>
-                  <w:t>Carné</w:t>
-                </w:r>
-                <w:proofErr w:type="spellEnd"/>
-                <w:r>
-                  <w:t>;</w:t>
-                </w:r>
-                <w:r>
-                  <w:t xml:space="preserve"> all French filmmakers making films ten years prior to </w:t>
-                </w:r>
-                <w:proofErr w:type="gramStart"/>
-                <w:r>
-                  <w:t>Visconti.</w:t>
-                </w:r>
-                <w:proofErr w:type="gramEnd"/>
-                <w:r>
-                  <w:t xml:space="preserve"> The influence of the French cinema of the 1930s is further elaborated upon by Pasquale </w:t>
-                </w:r>
-                <w:proofErr w:type="spellStart"/>
-                <w:r>
-                  <w:t>Iannone</w:t>
-                </w:r>
-                <w:proofErr w:type="spellEnd"/>
-                <w:r>
-                  <w:t xml:space="preserve"> (2013), who claims that ‘any discussion of the roots of neorealism cannot fail to take in the 1930s film</w:t>
-                </w:r>
-                <w:r>
-                  <w:t>s of Jean Renoir’ (ibid</w:t>
-                </w:r>
-                <w:proofErr w:type="gramStart"/>
-                <w:r>
-                  <w:t>.:</w:t>
-                </w:r>
-                <w:proofErr w:type="gramEnd"/>
-                <w:r>
-                  <w:t xml:space="preserve"> 59). </w:t>
-                </w:r>
-                <w:proofErr w:type="spellStart"/>
-                <w:r>
-                  <w:t>I</w:t>
-                </w:r>
-                <w:r>
-                  <w:t>annone</w:t>
-                </w:r>
-                <w:proofErr w:type="spellEnd"/>
-                <w:r>
-                  <w:t xml:space="preserve"> discusses a number of films from internationally disparate production centres, ranging from the Soviet montage films of </w:t>
-                </w:r>
-                <w:proofErr w:type="spellStart"/>
-                <w:r>
-                  <w:t>Vsevold</w:t>
-                </w:r>
-                <w:proofErr w:type="spellEnd"/>
-                <w:r>
-                  <w:t xml:space="preserve"> </w:t>
-                </w:r>
-                <w:proofErr w:type="spellStart"/>
-                <w:r>
-                  <w:t>Pudovkin</w:t>
-                </w:r>
-                <w:proofErr w:type="spellEnd"/>
-                <w:r>
-                  <w:t xml:space="preserve"> and the Weimar films of Robert </w:t>
-                </w:r>
-                <w:proofErr w:type="spellStart"/>
-                <w:r>
-                  <w:t>Siodmak</w:t>
-                </w:r>
-                <w:proofErr w:type="spellEnd"/>
-                <w:r>
-                  <w:t xml:space="preserve">, to Robert Flaherty’s anthropological reconstructions and the subtle social commentary of Japanese filmmaker </w:t>
-                </w:r>
-                <w:proofErr w:type="spellStart"/>
-                <w:r>
-                  <w:t>Yasujiro</w:t>
-                </w:r>
-                <w:proofErr w:type="spellEnd"/>
-                <w:r>
-                  <w:t xml:space="preserve"> </w:t>
-                </w:r>
-                <w:proofErr w:type="spellStart"/>
-                <w:r>
-                  <w:t>Ozu</w:t>
-                </w:r>
-                <w:proofErr w:type="spellEnd"/>
-                <w:r>
-                  <w:t xml:space="preserve">. In these films, </w:t>
-                </w:r>
-                <w:proofErr w:type="spellStart"/>
-                <w:r>
-                  <w:t>Iannone</w:t>
-                </w:r>
-                <w:proofErr w:type="spellEnd"/>
-                <w:r>
-                  <w:t xml:space="preserve"> stresses the development of narrative themes and aesthetic techniques, which come together in a unique way in the films of the Italian </w:t>
-                </w:r>
-                <w:proofErr w:type="spellStart"/>
-                <w:r>
-                  <w:t>neorealists</w:t>
-                </w:r>
-                <w:proofErr w:type="spellEnd"/>
-                <w:r>
-                  <w:t>.</w:t>
+                  <w:t>(1943</w:t>
+                </w:r>
+                <w:r>
+                  <w:t>)</w:t>
+                </w:r>
+                <w:r>
+                  <w:t>. Secondly to</w:t>
+                </w:r>
+                <w:r>
+                  <w:t xml:space="preserve"> Umberto Barbaro, who used the term to refer to the films of René Clair, Jean Renoir, and Marcel </w:t>
+                </w:r>
+                <w:r>
+                  <w:t>Carné;</w:t>
+                </w:r>
+                <w:r>
+                  <w:t xml:space="preserve"> all French filmmakers making films ten years prior to Visconti. The influence of the French cinema of the 1930s is further elaborated upon by Pasquale Iannone (2013), who claims that ‘any discussion of the roots of neorealism cannot fail to take in the 1930s film</w:t>
+                </w:r>
+                <w:r>
+                  <w:t>s of Jean Renoir’ (ibid.: 59). I</w:t>
+                </w:r>
+                <w:r>
+                  <w:t>annone discusses a number of films from internationally disparate production centres, ranging from the Soviet montage films of Vsevold Pudovkin and the Weimar films of Robert Siodmak, to Robert Flaherty’s anthropological reconstructions and the subtle social commentary of Japanese filmmaker Yasujiro Ozu. In these films, Iannone stresses the development of narrative themes and aesthetic techniques, which come together in a unique way in the films of the Italian neorealists.</w:t>
                 </w:r>
               </w:p>
               <w:p>
@@ -1373,15 +936,7 @@
                   <w:t>marking a</w:t>
                 </w:r>
                 <w:r>
-                  <w:t xml:space="preserve"> turning point of Italian cinema – away from the farcical comedies of the state-run </w:t>
-                </w:r>
-                <w:proofErr w:type="spellStart"/>
-                <w:r>
-                  <w:t>Cinecittà</w:t>
-                </w:r>
-                <w:proofErr w:type="spellEnd"/>
-                <w:r>
-                  <w:t xml:space="preserve"> studios, whose concern was escapism in wartime, towards the soberness of poverty and destruction as a way of critically dissecting contemporary society. Besides </w:t>
+                  <w:t xml:space="preserve"> turning point of Italian cinema – away from the farcical comedies of the state-run Cinecittà studios, whose concern was escapism in wartime, towards the soberness of poverty and destruction as a way of critically dissecting contemporary society. Besides </w:t>
                 </w:r>
                 <w:r>
                   <w:rPr>
@@ -1416,14 +971,12 @@
                 <w:r>
                   <w:t xml:space="preserve">, </w:t>
                 </w:r>
-                <w:proofErr w:type="spellStart"/>
                 <w:r>
                   <w:rPr>
                     <w:i/>
                   </w:rPr>
                   <w:t>Paisan</w:t>
                 </w:r>
-                <w:proofErr w:type="spellEnd"/>
                 <w:r>
                   <w:t xml:space="preserve">, and </w:t>
                 </w:r>
@@ -1452,7 +1005,7 @@
                   <w:t>Zero</w:t>
                 </w:r>
                 <w:r>
-                  <w:t xml:space="preserve"> (</w:t>
+                  <w:t xml:space="preserve"> [</w:t>
                 </w:r>
                 <w:r>
                   <w:rPr>
@@ -1461,7 +1014,7 @@
                   <w:t>Germania, anno zero</w:t>
                 </w:r>
                 <w:r>
-                  <w:t>) [1948]</w:t>
+                  <w:t>] (1948)</w:t>
                 </w:r>
                 <w:r>
                   <w:t xml:space="preserve">, Visconti’s </w:t>
@@ -1470,18 +1023,10 @@
                   <w:rPr>
                     <w:i/>
                   </w:rPr>
-                  <w:t xml:space="preserve">La Terra </w:t>
-                </w:r>
-                <w:proofErr w:type="spellStart"/>
-                <w:r>
-                  <w:rPr>
-                    <w:i/>
-                  </w:rPr>
-                  <w:t>Trema</w:t>
-                </w:r>
-                <w:proofErr w:type="spellEnd"/>
-                <w:r>
-                  <w:t xml:space="preserve"> (</w:t>
+                  <w:t>La Terra Trema</w:t>
+                </w:r>
+                <w:r>
+                  <w:t xml:space="preserve"> [</w:t>
                 </w:r>
                 <w:r>
                   <w:rPr>
@@ -1490,7 +1035,7 @@
                   <w:t>The Earth Trembles</w:t>
                 </w:r>
                 <w:r>
-                  <w:t>) [1948]</w:t>
+                  <w:t>] (1948)</w:t>
                 </w:r>
                 <w:r>
                   <w:t xml:space="preserve">, </w:t>
@@ -1499,15 +1044,7 @@
                   <w:t xml:space="preserve">and </w:t>
                 </w:r>
                 <w:r>
-                  <w:t xml:space="preserve">Giuseppe de </w:t>
-                </w:r>
-                <w:proofErr w:type="spellStart"/>
-                <w:r>
-                  <w:t>Santis’s</w:t>
-                </w:r>
-                <w:proofErr w:type="spellEnd"/>
-                <w:r>
-                  <w:t xml:space="preserve"> </w:t>
+                  <w:t xml:space="preserve">Giuseppe de Santis’s </w:t>
                 </w:r>
                 <w:r>
                   <w:rPr>
@@ -1516,43 +1053,19 @@
                   <w:t>Bitter Rice</w:t>
                 </w:r>
                 <w:r>
-                  <w:t xml:space="preserve">  (</w:t>
-                </w:r>
-                <w:proofErr w:type="spellStart"/>
-                <w:r>
-                  <w:rPr>
-                    <w:i/>
-                  </w:rPr>
-                  <w:t>Riso</w:t>
-                </w:r>
-                <w:proofErr w:type="spellEnd"/>
-                <w:r>
-                  <w:rPr>
-                    <w:i/>
-                  </w:rPr>
-                  <w:t xml:space="preserve"> </w:t>
-                </w:r>
-                <w:proofErr w:type="spellStart"/>
-                <w:r>
-                  <w:rPr>
-                    <w:i/>
-                  </w:rPr>
-                  <w:t>amaro</w:t>
-                </w:r>
-                <w:proofErr w:type="spellEnd"/>
-                <w:r>
-                  <w:t>) [1949]</w:t>
-                </w:r>
-                <w:r>
-                  <w:t xml:space="preserve">, de </w:t>
-                </w:r>
-                <w:proofErr w:type="spellStart"/>
-                <w:r>
-                  <w:t>Sica’s</w:t>
-                </w:r>
-                <w:proofErr w:type="spellEnd"/>
-                <w:r>
-                  <w:t xml:space="preserve"> </w:t>
+                  <w:t xml:space="preserve">  [</w:t>
+                </w:r>
+                <w:r>
+                  <w:rPr>
+                    <w:i/>
+                  </w:rPr>
+                  <w:t>Riso amaro</w:t>
+                </w:r>
+                <w:r>
+                  <w:t>] (1949)</w:t>
+                </w:r>
+                <w:r>
+                  <w:t xml:space="preserve">, de Sica’s </w:t>
                 </w:r>
                 <w:r>
                   <w:rPr>
@@ -1585,15 +1098,7 @@
               <w:p/>
               <w:p>
                 <w:r>
-                  <w:t xml:space="preserve">Despite the insistence of many of its directors that neorealism is a matter of social outlook and not a stylistic tendency, many commentators have asserted particular formal and thematic trends within the films. </w:t>
-                </w:r>
-                <w:proofErr w:type="spellStart"/>
-                <w:r>
-                  <w:t>Nowell</w:t>
-                </w:r>
-                <w:proofErr w:type="spellEnd"/>
-                <w:r>
-                  <w:t xml:space="preserve">-Smith et al (1996) summarise its core characteristics as a method of location shooting and non-professional actors, a desire to get closer to everyday reality, a focus on the masses after the war, </w:t>
+                  <w:t xml:space="preserve">Despite the insistence of many of its directors that neorealism is a matter of social outlook and not a stylistic tendency, many commentators have asserted particular formal and thematic trends within the films. Nowell-Smith et al (1996) summarise its core characteristics as a method of location shooting and non-professional actors, a desire to get closer to everyday reality, a focus on the masses after the war, </w:t>
                 </w:r>
                 <w:r>
                   <w:t xml:space="preserve">and </w:t>
@@ -1609,34 +1114,10 @@
                   <w:t>subsequent</w:t>
                 </w:r>
                 <w:r>
-                  <w:t xml:space="preserve"> disillusionment when the social climate failed to improve (ibid</w:t>
-                </w:r>
-                <w:proofErr w:type="gramStart"/>
-                <w:r>
-                  <w:t>.:</w:t>
-                </w:r>
-                <w:proofErr w:type="gramEnd"/>
-                <w:r>
-                  <w:t xml:space="preserve"> 87). A major contributor to Italian neorealism’s stylistic debate was the enormously influential French critic, </w:t>
-                </w:r>
-                <w:r>
-                  <w:t xml:space="preserve">André </w:t>
-                </w:r>
-                <w:proofErr w:type="spellStart"/>
-                <w:r>
-                  <w:t>Bazin</w:t>
-                </w:r>
-                <w:proofErr w:type="spellEnd"/>
-                <w:r>
-                  <w:t xml:space="preserve">. In his essay, ‘The Evolution of the Language of Cinema’ (2005), </w:t>
-                </w:r>
-                <w:proofErr w:type="spellStart"/>
-                <w:r>
-                  <w:t>Bazin</w:t>
-                </w:r>
-                <w:proofErr w:type="spellEnd"/>
-                <w:r>
-                  <w:t xml:space="preserve"> asserts neorealism’s reinstatement of ambiguity to reality through its common rejection of montage. He refers to </w:t>
+                  <w:t xml:space="preserve"> disillusionment when the social climate failed to improve (ibid.: 87). A major contributor to Italian neorealism’s stylistic debate was the enormously influential French critic, </w:t>
+                </w:r>
+                <w:r>
+                  <w:t xml:space="preserve">André Bazin. In his essay, ‘The Evolution of the Language of Cinema’ (2005), Bazin asserts neorealism’s reinstatement of ambiguity to reality through its common rejection of montage. He refers to </w:t>
                 </w:r>
                 <w:r>
                   <w:rPr>
@@ -1645,15 +1126,7 @@
                   <w:t>The Earth Trembles</w:t>
                 </w:r>
                 <w:r>
-                  <w:t xml:space="preserve"> as ‘a film composed almost entirely of one-shot sequences’ (</w:t>
-                </w:r>
-                <w:proofErr w:type="spellStart"/>
-                <w:r>
-                  <w:t>Bazin</w:t>
-                </w:r>
-                <w:proofErr w:type="spellEnd"/>
-                <w:r>
-                  <w:t>, 2005: 38).</w:t>
+                  <w:t xml:space="preserve"> as ‘a film composed almost entirely of one-shot sequences’ (Bazin, 2005: 38).</w:t>
                 </w:r>
                 <w:r>
                   <w:rPr>
@@ -1702,13 +1175,8 @@
                 <w:r>
                   <w:t xml:space="preserve"> in the compromised popular form of ‘</w:t>
                 </w:r>
-                <w:proofErr w:type="spellStart"/>
-                <w:r>
-                  <w:t>Neorealismo</w:t>
-                </w:r>
-                <w:proofErr w:type="spellEnd"/>
-                <w:r>
-                  <w:t xml:space="preserve"> Rosa</w:t>
+                <w:r>
+                  <w:t>Neorealismo Rosa</w:t>
                 </w:r>
                 <w:r>
                   <w:t>’</w:t>
@@ -1720,12 +1188,7 @@
                   <w:t xml:space="preserve">, </w:t>
                 </w:r>
                 <w:r>
-                  <w:t>a watered-down, comedic ove</w:t>
-                </w:r>
-                <w:bookmarkStart w:id="0" w:name="_GoBack"/>
-                <w:bookmarkEnd w:id="0"/>
-                <w:r>
-                  <w:t xml:space="preserve">rturning of the original’s intentions. Its legacy is probably most noticeable in the gritty, urgent efforts of </w:t>
+                  <w:t xml:space="preserve">a watered-down, comedic overturning of the original’s intentions. Its legacy is probably most noticeable in the gritty, urgent efforts of </w:t>
                 </w:r>
                 <w:r>
                   <w:t>Third Cinema</w:t>
@@ -1758,15 +1221,7 @@
                   <w:t xml:space="preserve">Bicycle Thieves, </w:t>
                 </w:r>
                 <w:r>
-                  <w:t xml:space="preserve">Vittorio de </w:t>
-                </w:r>
-                <w:proofErr w:type="spellStart"/>
-                <w:r>
-                  <w:t>Sica</w:t>
-                </w:r>
-                <w:proofErr w:type="spellEnd"/>
-                <w:r>
-                  <w:t>, 1948.</w:t>
+                  <w:t>Vittorio de Sica, 1948.</w:t>
                 </w:r>
               </w:p>
               <w:p>
@@ -1780,51 +1235,13 @@
                     <w:i/>
                     <w:lang w:val="fr-FR"/>
                   </w:rPr>
-                  <w:t xml:space="preserve">Bitter </w:t>
-                </w:r>
-                <w:proofErr w:type="spellStart"/>
-                <w:r>
-                  <w:rPr>
-                    <w:i/>
+                  <w:t xml:space="preserve">Bitter Rice, </w:t>
+                </w:r>
+                <w:r>
+                  <w:rPr>
                     <w:lang w:val="fr-FR"/>
                   </w:rPr>
-                  <w:t>Rice</w:t>
-                </w:r>
-                <w:proofErr w:type="spellEnd"/>
-                <w:r>
-                  <w:rPr>
-                    <w:i/>
-                    <w:lang w:val="fr-FR"/>
-                  </w:rPr>
-                  <w:t xml:space="preserve">, </w:t>
-                </w:r>
-                <w:proofErr w:type="spellStart"/>
-                <w:r>
-                  <w:rPr>
-                    <w:lang w:val="fr-FR"/>
-                  </w:rPr>
-                  <w:t>Giussepe</w:t>
-                </w:r>
-                <w:proofErr w:type="spellEnd"/>
-                <w:r>
-                  <w:rPr>
-                    <w:lang w:val="fr-FR"/>
-                  </w:rPr>
-                  <w:t xml:space="preserve"> de </w:t>
-                </w:r>
-                <w:proofErr w:type="spellStart"/>
-                <w:r>
-                  <w:rPr>
-                    <w:lang w:val="fr-FR"/>
-                  </w:rPr>
-                  <w:t>Santis</w:t>
-                </w:r>
-                <w:proofErr w:type="spellEnd"/>
-                <w:r>
-                  <w:rPr>
-                    <w:lang w:val="fr-FR"/>
-                  </w:rPr>
-                  <w:t>, 1949.</w:t>
+                  <w:t>Giussepe de Santis, 1949.</w:t>
                 </w:r>
               </w:p>
               <w:p>
@@ -1844,21 +1261,12 @@
                     <w:lang w:val="fr-FR"/>
                   </w:rPr>
                 </w:pPr>
-                <w:proofErr w:type="spellStart"/>
                 <w:r>
                   <w:rPr>
                     <w:i/>
                     <w:lang w:val="fr-FR"/>
                   </w:rPr>
-                  <w:t>Ossessione</w:t>
-                </w:r>
-                <w:proofErr w:type="spellEnd"/>
-                <w:r>
-                  <w:rPr>
-                    <w:i/>
-                    <w:lang w:val="fr-FR"/>
-                  </w:rPr>
-                  <w:t xml:space="preserve">, </w:t>
+                  <w:t xml:space="preserve">Ossessione, </w:t>
                 </w:r>
                 <w:r>
                   <w:rPr>
@@ -1873,21 +1281,12 @@
                     <w:lang w:val="fr-FR"/>
                   </w:rPr>
                 </w:pPr>
-                <w:proofErr w:type="spellStart"/>
                 <w:r>
                   <w:rPr>
                     <w:i/>
                     <w:lang w:val="fr-FR"/>
                   </w:rPr>
-                  <w:t>Paisan</w:t>
-                </w:r>
-                <w:proofErr w:type="spellEnd"/>
-                <w:r>
-                  <w:rPr>
-                    <w:i/>
-                    <w:lang w:val="fr-FR"/>
-                  </w:rPr>
-                  <w:t xml:space="preserve">, </w:t>
+                  <w:t xml:space="preserve">Paisan, </w:t>
                 </w:r>
                 <w:r>
                   <w:rPr>
@@ -1915,15 +1314,7 @@
                   <w:t xml:space="preserve">Shoeshine, </w:t>
                 </w:r>
                 <w:r>
-                  <w:t xml:space="preserve">Vittorio de </w:t>
-                </w:r>
-                <w:proofErr w:type="spellStart"/>
-                <w:r>
-                  <w:t>Sica</w:t>
-                </w:r>
-                <w:proofErr w:type="spellEnd"/>
-                <w:r>
-                  <w:t>, 1945.</w:t>
+                  <w:t>Vittorio de Sica, 1945.</w:t>
                 </w:r>
               </w:p>
               <w:p>
@@ -1933,13 +1324,8 @@
                   </w:rPr>
                   <w:t xml:space="preserve">The Earth Trembles, </w:t>
                 </w:r>
-                <w:proofErr w:type="spellStart"/>
-                <w:r>
-                  <w:t>Luchino</w:t>
-                </w:r>
-                <w:proofErr w:type="spellEnd"/>
-                <w:r>
-                  <w:t xml:space="preserve"> Visconti, 1948.</w:t>
+                <w:r>
+                  <w:t>Luchino Visconti, 1948.</w:t>
                 </w:r>
               </w:p>
               <w:p>
@@ -1950,15 +1336,7 @@
                   <w:t xml:space="preserve">Umberto D., </w:t>
                 </w:r>
                 <w:r>
-                  <w:t xml:space="preserve">Vittorio de </w:t>
-                </w:r>
-                <w:proofErr w:type="spellStart"/>
-                <w:r>
-                  <w:t>Sica</w:t>
-                </w:r>
-                <w:proofErr w:type="spellEnd"/>
-                <w:r>
-                  <w:t>, 1952.</w:t>
+                  <w:t>Vittorio de Sica, 1952.</w:t>
                 </w:r>
               </w:p>
             </w:tc>
@@ -2416,21 +1794,12 @@
       </w:rPr>
       <w:t xml:space="preserve"> – </w:t>
     </w:r>
-    <w:proofErr w:type="spellStart"/>
     <w:r>
       <w:rPr>
         <w:i/>
         <w:color w:val="7F7F7F" w:themeColor="text1" w:themeTint="80"/>
       </w:rPr>
-      <w:t>Encyclopedia</w:t>
-    </w:r>
-    <w:proofErr w:type="spellEnd"/>
-    <w:r>
-      <w:rPr>
-        <w:i/>
-        <w:color w:val="7F7F7F" w:themeColor="text1" w:themeTint="80"/>
-      </w:rPr>
-      <w:t xml:space="preserve"> of Modernism</w:t>
+      <w:t>Encyclopedia of Modernism</w:t>
     </w:r>
   </w:p>
   <w:p>
@@ -3071,6 +2440,7 @@
   <w:style w:type="character" w:default="1" w:styleId="DefaultParagraphFont">
     <w:name w:val="Default Paragraph Font"/>
     <w:uiPriority w:val="1"/>
+    <w:semiHidden/>
     <w:unhideWhenUsed/>
   </w:style>
   <w:style w:type="table" w:default="1" w:styleId="TableNormal">
@@ -3635,6 +3005,7 @@
   <w:style w:type="character" w:default="1" w:styleId="DefaultParagraphFont">
     <w:name w:val="Default Paragraph Font"/>
     <w:uiPriority w:val="1"/>
+    <w:semiHidden/>
     <w:unhideWhenUsed/>
   </w:style>
   <w:style w:type="table" w:default="1" w:styleId="TableNormal">
@@ -5114,7 +4485,7 @@
   <a:extraClrSchemeLst/>
   <a:extLst>
     <a:ext uri="{05A4C25C-085E-4340-85A3-A5531E510DB2}">
-      <thm15:themeFamily xmlns="" xmlns:thm15="http://schemas.microsoft.com/office/thememl/2012/main" name="Office Theme" id="{62F939B6-93AF-4DB8-9C6B-D6C7DFDC589F}" vid="{4A3C46E8-61CC-4603-A589-7422A47A8E4A}"/>
+      <thm15:themeFamily xmlns:thm15="http://schemas.microsoft.com/office/thememl/2012/main" xmlns="" name="Office Theme" id="{62F939B6-93AF-4DB8-9C6B-D6C7DFDC589F}" vid="{4A3C46E8-61CC-4603-A589-7422A47A8E4A}"/>
     </a:ext>
   </a:extLst>
 </a:theme>
@@ -5360,7 +4731,7 @@
 </file>
 
 <file path=customXml/itemProps1.xml><?xml version="1.0" encoding="utf-8"?>
-<ds:datastoreItem xmlns:ds="http://schemas.openxmlformats.org/officeDocument/2006/customXml" ds:itemID="{A14FE34B-CAAB-1042-AEB2-DA2962913E2A}">
+<ds:datastoreItem xmlns:ds="http://schemas.openxmlformats.org/officeDocument/2006/customXml" ds:itemID="{235C99C2-B101-1C47-8A8E-5528AAFB32E0}">
   <ds:schemaRefs>
     <ds:schemaRef ds:uri="http://schemas.openxmlformats.org/officeDocument/2006/bibliography"/>
   </ds:schemaRefs>
